--- a/Coding Challenge - Module 02.docx
+++ b/Coding Challenge - Module 02.docx
@@ -224,8 +224,19 @@
           <w:sz w:val="24"/>
           <w:szCs w:val="24"/>
         </w:rPr>
-        <w:t>We're building a football betting app !</w:t>
-      </w:r>
+        <w:t xml:space="preserve">We're building a football betting </w:t>
+      </w:r>
+      <w:proofErr w:type="gramStart"/>
+      <w:r>
+        <w:rPr>
+          <w:rFonts w:cstheme="minorHAnsi"/>
+          <w:color w:val="444444"/>
+          <w:sz w:val="24"/>
+          <w:szCs w:val="24"/>
+        </w:rPr>
+        <w:t>app !</w:t>
+      </w:r>
+      <w:proofErr w:type="gramEnd"/>
     </w:p>
     <w:p>
       <w:pPr>
@@ -382,7 +393,47 @@
           <w:sz w:val="24"/>
           <w:szCs w:val="24"/>
         </w:rPr>
-        <w:t>The first player in any player array is the goalkeeper and the others are field players. For Bayern Munich (team 1) create one variable ('gk') with the goalkeeper's name, and one array ('fieldPlayers') with all the remaining 10 field players</w:t>
+        <w:t>The first player in any player array is the goalkeeper and the others are field players. For Bayern Munich (team 1) create one variable ('</w:t>
+      </w:r>
+      <w:proofErr w:type="spellStart"/>
+      <w:r>
+        <w:rPr>
+          <w:rFonts w:cstheme="minorHAnsi"/>
+          <w:color w:val="444444"/>
+          <w:sz w:val="24"/>
+          <w:szCs w:val="24"/>
+        </w:rPr>
+        <w:t>gk</w:t>
+      </w:r>
+      <w:proofErr w:type="spellEnd"/>
+      <w:r>
+        <w:rPr>
+          <w:rFonts w:cstheme="minorHAnsi"/>
+          <w:color w:val="444444"/>
+          <w:sz w:val="24"/>
+          <w:szCs w:val="24"/>
+        </w:rPr>
+        <w:t>') with the goalkeeper's name, and one array ('</w:t>
+      </w:r>
+      <w:proofErr w:type="spellStart"/>
+      <w:r>
+        <w:rPr>
+          <w:rFonts w:cstheme="minorHAnsi"/>
+          <w:color w:val="444444"/>
+          <w:sz w:val="24"/>
+          <w:szCs w:val="24"/>
+        </w:rPr>
+        <w:t>fieldPlayers</w:t>
+      </w:r>
+      <w:proofErr w:type="spellEnd"/>
+      <w:r>
+        <w:rPr>
+          <w:rFonts w:cstheme="minorHAnsi"/>
+          <w:color w:val="444444"/>
+          <w:sz w:val="24"/>
+          <w:szCs w:val="24"/>
+        </w:rPr>
+        <w:t>') with all the remaining 10 field players</w:t>
       </w:r>
     </w:p>
     <w:p>
@@ -410,7 +461,27 @@
           <w:sz w:val="24"/>
           <w:szCs w:val="24"/>
         </w:rPr>
-        <w:t>Create an array 'allPlayers' containing all players of both teams (22 players)</w:t>
+        <w:t>Create an array '</w:t>
+      </w:r>
+      <w:proofErr w:type="spellStart"/>
+      <w:r>
+        <w:rPr>
+          <w:rFonts w:cstheme="minorHAnsi"/>
+          <w:color w:val="444444"/>
+          <w:sz w:val="24"/>
+          <w:szCs w:val="24"/>
+        </w:rPr>
+        <w:t>allPlayers</w:t>
+      </w:r>
+      <w:proofErr w:type="spellEnd"/>
+      <w:r>
+        <w:rPr>
+          <w:rFonts w:cstheme="minorHAnsi"/>
+          <w:color w:val="444444"/>
+          <w:sz w:val="24"/>
+          <w:szCs w:val="24"/>
+        </w:rPr>
+        <w:t>' containing all players of both teams (22 players)</w:t>
       </w:r>
     </w:p>
     <w:p>
@@ -440,7 +511,27 @@
           <w:sz w:val="24"/>
           <w:szCs w:val="24"/>
         </w:rPr>
-        <w:t xml:space="preserve">During the game, Bayern Munich (team 1) used 3 substitute players. So create a new array ('players1Final') containing all the original team1 players plus </w:t>
+        <w:t xml:space="preserve">During the game, Bayern Munich (team 1) used 3 substitute players. </w:t>
+      </w:r>
+      <w:proofErr w:type="gramStart"/>
+      <w:r>
+        <w:rPr>
+          <w:rFonts w:cstheme="minorHAnsi"/>
+          <w:color w:val="444444"/>
+          <w:sz w:val="24"/>
+          <w:szCs w:val="24"/>
+        </w:rPr>
+        <w:t>So</w:t>
+      </w:r>
+      <w:proofErr w:type="gramEnd"/>
+      <w:r>
+        <w:rPr>
+          <w:rFonts w:cstheme="minorHAnsi"/>
+          <w:color w:val="444444"/>
+          <w:sz w:val="24"/>
+          <w:szCs w:val="24"/>
+        </w:rPr>
+        <w:t xml:space="preserve"> create a new array ('players1Final') containing all the original team1 players plus </w:t>
       </w:r>
       <w:r>
         <w:rPr>
@@ -519,7 +610,29 @@
           <w:sz w:val="24"/>
           <w:szCs w:val="24"/>
         </w:rPr>
-        <w:t>Based on the game.odds object, create one variable for each odd (called 'team1', 'draw' and 'team2')</w:t>
+        <w:t xml:space="preserve">Based on the </w:t>
+      </w:r>
+      <w:proofErr w:type="spellStart"/>
+      <w:proofErr w:type="gramStart"/>
+      <w:r>
+        <w:rPr>
+          <w:rFonts w:cstheme="minorHAnsi"/>
+          <w:color w:val="444444"/>
+          <w:sz w:val="24"/>
+          <w:szCs w:val="24"/>
+        </w:rPr>
+        <w:t>game.odds</w:t>
+      </w:r>
+      <w:proofErr w:type="spellEnd"/>
+      <w:proofErr w:type="gramEnd"/>
+      <w:r>
+        <w:rPr>
+          <w:rFonts w:cstheme="minorHAnsi"/>
+          <w:color w:val="444444"/>
+          <w:sz w:val="24"/>
+          <w:szCs w:val="24"/>
+        </w:rPr>
+        <w:t xml:space="preserve"> object, create one variable for each odd (called 'team1', 'draw' and 'team2')</w:t>
       </w:r>
     </w:p>
     <w:p>
@@ -547,7 +660,27 @@
           <w:sz w:val="24"/>
           <w:szCs w:val="24"/>
         </w:rPr>
-        <w:t>Write a function ('printGoals') that receives an arbitrary number of player names (</w:t>
+        <w:t>Write a function ('</w:t>
+      </w:r>
+      <w:proofErr w:type="spellStart"/>
+      <w:r>
+        <w:rPr>
+          <w:rFonts w:cstheme="minorHAnsi"/>
+          <w:color w:val="444444"/>
+          <w:sz w:val="24"/>
+          <w:szCs w:val="24"/>
+        </w:rPr>
+        <w:t>printGoals</w:t>
+      </w:r>
+      <w:proofErr w:type="spellEnd"/>
+      <w:r>
+        <w:rPr>
+          <w:rFonts w:cstheme="minorHAnsi"/>
+          <w:color w:val="444444"/>
+          <w:sz w:val="24"/>
+          <w:szCs w:val="24"/>
+        </w:rPr>
+        <w:t>') that receives an arbitrary number of player names (</w:t>
       </w:r>
       <w:r>
         <w:rPr>
@@ -764,8 +897,21 @@
           <w:sz w:val="24"/>
           <w:szCs w:val="24"/>
         </w:rPr>
-        <w:t>Then, call the function again with players from game.scored</w:t>
-      </w:r>
+        <w:t xml:space="preserve">Then, call the function again with players from </w:t>
+      </w:r>
+      <w:proofErr w:type="spellStart"/>
+      <w:proofErr w:type="gramStart"/>
+      <w:r>
+        <w:rPr>
+          <w:rFonts w:cstheme="minorHAnsi"/>
+          <w:color w:val="444444"/>
+          <w:sz w:val="24"/>
+          <w:szCs w:val="24"/>
+        </w:rPr>
+        <w:t>game.scored</w:t>
+      </w:r>
+      <w:proofErr w:type="spellEnd"/>
+      <w:proofErr w:type="gramEnd"/>
     </w:p>
     <w:p>
       <w:pPr>
@@ -779,6 +925,7 @@
           <w:szCs w:val="24"/>
         </w:rPr>
       </w:pPr>
+      <w:proofErr w:type="spellStart"/>
       <w:r>
         <w:rPr>
           <w:rFonts w:ascii="Consolas" w:hAnsi="Consolas" w:cstheme="minorHAnsi"/>
@@ -787,11 +934,22 @@
           <w:sz w:val="24"/>
           <w:szCs w:val="24"/>
         </w:rPr>
-        <w:t xml:space="preserve">const </w:t>
-      </w:r>
+        <w:t>const</w:t>
+      </w:r>
+      <w:proofErr w:type="spellEnd"/>
       <w:r>
         <w:rPr>
           <w:rFonts w:ascii="Consolas" w:hAnsi="Consolas" w:cstheme="minorHAnsi"/>
+          <w:i/>
+          <w:iCs/>
+          <w:sz w:val="24"/>
+          <w:szCs w:val="24"/>
+        </w:rPr>
+        <w:t xml:space="preserve"> </w:t>
+      </w:r>
+      <w:r>
+        <w:rPr>
+          <w:rFonts w:ascii="Consolas" w:hAnsi="Consolas" w:cstheme="minorHAnsi"/>
           <w:sz w:val="24"/>
           <w:szCs w:val="24"/>
         </w:rPr>
@@ -837,27 +995,45 @@
           <w:sz w:val="24"/>
           <w:szCs w:val="24"/>
         </w:rPr>
-        <w:t>team2: 'Borrussia Dortmund',</w:t>
-      </w:r>
-    </w:p>
-    <w:p>
-      <w:pPr>
-        <w:autoSpaceDE w:val="0"/>
-        <w:autoSpaceDN w:val="0"/>
-        <w:adjustRightInd w:val="0"/>
-        <w:spacing w:after="0" w:line="240" w:lineRule="auto"/>
+        <w:t>team2: '</w:t>
+      </w:r>
+      <w:proofErr w:type="spellStart"/>
+      <w:r>
         <w:rPr>
           <w:rFonts w:ascii="Consolas" w:hAnsi="Consolas" w:cstheme="minorHAnsi"/>
           <w:sz w:val="24"/>
           <w:szCs w:val="24"/>
         </w:rPr>
-      </w:pPr>
+        <w:t>Borrussia</w:t>
+      </w:r>
+      <w:proofErr w:type="spellEnd"/>
       <w:r>
         <w:rPr>
           <w:rFonts w:ascii="Consolas" w:hAnsi="Consolas" w:cstheme="minorHAnsi"/>
           <w:sz w:val="24"/>
           <w:szCs w:val="24"/>
         </w:rPr>
+        <w:t xml:space="preserve"> Dortmund',</w:t>
+      </w:r>
+    </w:p>
+    <w:p>
+      <w:pPr>
+        <w:autoSpaceDE w:val="0"/>
+        <w:autoSpaceDN w:val="0"/>
+        <w:adjustRightInd w:val="0"/>
+        <w:spacing w:after="0" w:line="240" w:lineRule="auto"/>
+        <w:rPr>
+          <w:rFonts w:ascii="Consolas" w:hAnsi="Consolas" w:cstheme="minorHAnsi"/>
+          <w:sz w:val="24"/>
+          <w:szCs w:val="24"/>
+        </w:rPr>
+      </w:pPr>
+      <w:r>
+        <w:rPr>
+          <w:rFonts w:ascii="Consolas" w:hAnsi="Consolas" w:cstheme="minorHAnsi"/>
+          <w:sz w:val="24"/>
+          <w:szCs w:val="24"/>
+        </w:rPr>
         <w:t>players: [</w:t>
       </w:r>
     </w:p>
@@ -902,27 +1078,63 @@
           <w:sz w:val="24"/>
           <w:szCs w:val="24"/>
         </w:rPr>
-        <w:t>['Burki', Schulz','Hummels','Akanji','Hakimi','Weigl','Witsel','Hazard','Brandt','Sancho', 'Gotze']</w:t>
-      </w:r>
-    </w:p>
-    <w:p>
-      <w:pPr>
-        <w:autoSpaceDE w:val="0"/>
-        <w:autoSpaceDN w:val="0"/>
-        <w:adjustRightInd w:val="0"/>
-        <w:spacing w:after="0" w:line="240" w:lineRule="auto"/>
+        <w:t>['</w:t>
+      </w:r>
+      <w:proofErr w:type="spellStart"/>
+      <w:r>
         <w:rPr>
           <w:rFonts w:ascii="Consolas" w:hAnsi="Consolas" w:cstheme="minorHAnsi"/>
           <w:sz w:val="24"/>
           <w:szCs w:val="24"/>
         </w:rPr>
-      </w:pPr>
+        <w:t>Burki</w:t>
+      </w:r>
+      <w:proofErr w:type="spellEnd"/>
       <w:r>
         <w:rPr>
           <w:rFonts w:ascii="Consolas" w:hAnsi="Consolas" w:cstheme="minorHAnsi"/>
           <w:sz w:val="24"/>
           <w:szCs w:val="24"/>
         </w:rPr>
+        <w:t>', Schulz','Hummels','Akanji','Hakimi','Weigl','Witsel','Hazard','Brandt','Sancho', '</w:t>
+      </w:r>
+      <w:proofErr w:type="spellStart"/>
+      <w:r>
+        <w:rPr>
+          <w:rFonts w:ascii="Consolas" w:hAnsi="Consolas" w:cstheme="minorHAnsi"/>
+          <w:sz w:val="24"/>
+          <w:szCs w:val="24"/>
+        </w:rPr>
+        <w:t>Gotze</w:t>
+      </w:r>
+      <w:proofErr w:type="spellEnd"/>
+      <w:r>
+        <w:rPr>
+          <w:rFonts w:ascii="Consolas" w:hAnsi="Consolas" w:cstheme="minorHAnsi"/>
+          <w:sz w:val="24"/>
+          <w:szCs w:val="24"/>
+        </w:rPr>
+        <w:t>']</w:t>
+      </w:r>
+    </w:p>
+    <w:p>
+      <w:pPr>
+        <w:autoSpaceDE w:val="0"/>
+        <w:autoSpaceDN w:val="0"/>
+        <w:adjustRightInd w:val="0"/>
+        <w:spacing w:after="0" w:line="240" w:lineRule="auto"/>
+        <w:rPr>
+          <w:rFonts w:ascii="Consolas" w:hAnsi="Consolas" w:cstheme="minorHAnsi"/>
+          <w:sz w:val="24"/>
+          <w:szCs w:val="24"/>
+        </w:rPr>
+      </w:pPr>
+      <w:r>
+        <w:rPr>
+          <w:rFonts w:ascii="Consolas" w:hAnsi="Consolas" w:cstheme="minorHAnsi"/>
+          <w:sz w:val="24"/>
+          <w:szCs w:val="24"/>
+        </w:rPr>
         <w:t>],</w:t>
       </w:r>
     </w:p>
@@ -965,7 +1177,43 @@
           <w:sz w:val="24"/>
           <w:szCs w:val="24"/>
         </w:rPr>
-        <w:t>scored: ['Lewandowski', 'Gnarby', 'Lewandowski','Hummels'],</w:t>
+        <w:t>scored: ['Lewandowski', '</w:t>
+      </w:r>
+      <w:proofErr w:type="spellStart"/>
+      <w:r>
+        <w:rPr>
+          <w:rFonts w:ascii="Consolas" w:hAnsi="Consolas" w:cstheme="minorHAnsi"/>
+          <w:sz w:val="24"/>
+          <w:szCs w:val="24"/>
+        </w:rPr>
+        <w:t>Gnarby</w:t>
+      </w:r>
+      <w:proofErr w:type="spellEnd"/>
+      <w:r>
+        <w:rPr>
+          <w:rFonts w:ascii="Consolas" w:hAnsi="Consolas" w:cstheme="minorHAnsi"/>
+          <w:sz w:val="24"/>
+          <w:szCs w:val="24"/>
+        </w:rPr>
+        <w:t>', '</w:t>
+      </w:r>
+      <w:proofErr w:type="spellStart"/>
+      <w:r>
+        <w:rPr>
+          <w:rFonts w:ascii="Consolas" w:hAnsi="Consolas" w:cstheme="minorHAnsi"/>
+          <w:sz w:val="24"/>
+          <w:szCs w:val="24"/>
+        </w:rPr>
+        <w:t>Lewandowski','Hummels</w:t>
+      </w:r>
+      <w:proofErr w:type="spellEnd"/>
+      <w:r>
+        <w:rPr>
+          <w:rFonts w:ascii="Consolas" w:hAnsi="Consolas" w:cstheme="minorHAnsi"/>
+          <w:sz w:val="24"/>
+          <w:szCs w:val="24"/>
+        </w:rPr>
+        <w:t>'],</w:t>
       </w:r>
     </w:p>
     <w:p>
@@ -1262,7 +1510,29 @@
           <w:sz w:val="24"/>
           <w:szCs w:val="24"/>
         </w:rPr>
-        <w:t xml:space="preserve">Loop over the game.scored array and print each player name to the console, along with the goal number (Example: </w:t>
+        <w:t xml:space="preserve">Loop over the </w:t>
+      </w:r>
+      <w:proofErr w:type="spellStart"/>
+      <w:proofErr w:type="gramStart"/>
+      <w:r>
+        <w:rPr>
+          <w:rFonts w:cstheme="minorHAnsi"/>
+          <w:color w:val="444444"/>
+          <w:sz w:val="24"/>
+          <w:szCs w:val="24"/>
+        </w:rPr>
+        <w:t>game.scored</w:t>
+      </w:r>
+      <w:proofErr w:type="spellEnd"/>
+      <w:proofErr w:type="gramEnd"/>
+      <w:r>
+        <w:rPr>
+          <w:rFonts w:cstheme="minorHAnsi"/>
+          <w:color w:val="444444"/>
+          <w:sz w:val="24"/>
+          <w:szCs w:val="24"/>
+        </w:rPr>
+        <w:t xml:space="preserve"> array and print each player name to the console, along with the goal number (Example: </w:t>
       </w:r>
       <w:r>
         <w:rPr>
@@ -1422,49 +1692,9 @@
           <w:sz w:val="24"/>
           <w:szCs w:val="24"/>
         </w:rPr>
-        <w:t>Odd of victory Borrussia Dortmund: 6.5</w:t>
-      </w:r>
-    </w:p>
-    <w:p>
-      <w:pPr>
-        <w:autoSpaceDE w:val="0"/>
-        <w:autoSpaceDN w:val="0"/>
-        <w:adjustRightInd w:val="0"/>
-        <w:spacing w:after="0" w:line="240" w:lineRule="auto"/>
-        <w:rPr>
-          <w:rFonts w:cstheme="minorHAnsi"/>
-          <w:color w:val="444444"/>
-          <w:sz w:val="24"/>
-          <w:szCs w:val="24"/>
-        </w:rPr>
-      </w:pPr>
-      <w:r>
-        <w:rPr>
-          <w:rFonts w:cstheme="minorHAnsi"/>
-          <w:color w:val="444444"/>
-          <w:sz w:val="24"/>
-          <w:szCs w:val="24"/>
-        </w:rPr>
-        <w:t>Get the team names directly from the game object, don't hardcode them</w:t>
-      </w:r>
-      <w:r>
-        <w:rPr>
-          <w:rFonts w:cstheme="minorHAnsi"/>
-          <w:color w:val="444444"/>
-          <w:sz w:val="24"/>
-          <w:szCs w:val="24"/>
-        </w:rPr>
-        <w:t xml:space="preserve"> </w:t>
-      </w:r>
-      <w:r>
-        <w:rPr>
-          <w:rFonts w:cstheme="minorHAnsi"/>
-          <w:color w:val="444444"/>
-          <w:sz w:val="24"/>
-          <w:szCs w:val="24"/>
-        </w:rPr>
-        <w:t xml:space="preserve">(except for </w:t>
-      </w:r>
+        <w:t xml:space="preserve">Odd of victory </w:t>
+      </w:r>
+      <w:proofErr w:type="spellStart"/>
       <w:r>
         <w:rPr>
           <w:rFonts w:cstheme="minorHAnsi"/>
@@ -1474,6 +1704,70 @@
           <w:sz w:val="24"/>
           <w:szCs w:val="24"/>
         </w:rPr>
+        <w:t>Borrussia</w:t>
+      </w:r>
+      <w:proofErr w:type="spellEnd"/>
+      <w:r>
+        <w:rPr>
+          <w:rFonts w:cstheme="minorHAnsi"/>
+          <w:i/>
+          <w:iCs/>
+          <w:color w:val="444444"/>
+          <w:sz w:val="24"/>
+          <w:szCs w:val="24"/>
+        </w:rPr>
+        <w:t xml:space="preserve"> Dortmund: 6.5</w:t>
+      </w:r>
+    </w:p>
+    <w:p>
+      <w:pPr>
+        <w:autoSpaceDE w:val="0"/>
+        <w:autoSpaceDN w:val="0"/>
+        <w:adjustRightInd w:val="0"/>
+        <w:spacing w:after="0" w:line="240" w:lineRule="auto"/>
+        <w:rPr>
+          <w:rFonts w:cstheme="minorHAnsi"/>
+          <w:color w:val="444444"/>
+          <w:sz w:val="24"/>
+          <w:szCs w:val="24"/>
+        </w:rPr>
+      </w:pPr>
+      <w:r>
+        <w:rPr>
+          <w:rFonts w:cstheme="minorHAnsi"/>
+          <w:color w:val="444444"/>
+          <w:sz w:val="24"/>
+          <w:szCs w:val="24"/>
+        </w:rPr>
+        <w:t>Get the team names directly from the game object, don't hardcode them</w:t>
+      </w:r>
+      <w:r>
+        <w:rPr>
+          <w:rFonts w:cstheme="minorHAnsi"/>
+          <w:color w:val="444444"/>
+          <w:sz w:val="24"/>
+          <w:szCs w:val="24"/>
+        </w:rPr>
+        <w:t xml:space="preserve"> </w:t>
+      </w:r>
+      <w:r>
+        <w:rPr>
+          <w:rFonts w:cstheme="minorHAnsi"/>
+          <w:color w:val="444444"/>
+          <w:sz w:val="24"/>
+          <w:szCs w:val="24"/>
+        </w:rPr>
+        <w:t xml:space="preserve">(except for </w:t>
+      </w:r>
+      <w:r>
+        <w:rPr>
+          <w:rFonts w:cstheme="minorHAnsi"/>
+          <w:i/>
+          <w:iCs/>
+          <w:color w:val="444444"/>
+          <w:sz w:val="24"/>
+          <w:szCs w:val="24"/>
+        </w:rPr>
         <w:t>"draw"</w:t>
       </w:r>
       <w:r>
@@ -1685,6 +1979,7 @@
           <w:szCs w:val="24"/>
         </w:rPr>
       </w:pPr>
+      <w:proofErr w:type="spellStart"/>
       <w:r>
         <w:rPr>
           <w:rFonts w:ascii="Consolas" w:hAnsi="Consolas" w:cstheme="minorHAnsi"/>
@@ -1692,7 +1987,17 @@
           <w:sz w:val="24"/>
           <w:szCs w:val="24"/>
         </w:rPr>
-        <w:t>Gnarby: 1,</w:t>
+        <w:t>Gnarby</w:t>
+      </w:r>
+      <w:proofErr w:type="spellEnd"/>
+      <w:r>
+        <w:rPr>
+          <w:rFonts w:ascii="Consolas" w:hAnsi="Consolas" w:cstheme="minorHAnsi"/>
+          <w:color w:val="444444"/>
+          <w:sz w:val="24"/>
+          <w:szCs w:val="24"/>
+        </w:rPr>
+        <w:t>: 1,</w:t>
       </w:r>
     </w:p>
     <w:p>
@@ -1848,7 +2153,27 @@
           <w:sz w:val="24"/>
           <w:szCs w:val="24"/>
         </w:rPr>
-        <w:t>'gameEvents' (see below) with a log of the events that happened during the</w:t>
+        <w:t>'</w:t>
+      </w:r>
+      <w:proofErr w:type="spellStart"/>
+      <w:r>
+        <w:rPr>
+          <w:rFonts w:cstheme="minorHAnsi"/>
+          <w:color w:val="444444"/>
+          <w:sz w:val="24"/>
+          <w:szCs w:val="24"/>
+        </w:rPr>
+        <w:t>gameEvents</w:t>
+      </w:r>
+      <w:proofErr w:type="spellEnd"/>
+      <w:r>
+        <w:rPr>
+          <w:rFonts w:cstheme="minorHAnsi"/>
+          <w:color w:val="444444"/>
+          <w:sz w:val="24"/>
+          <w:szCs w:val="24"/>
+        </w:rPr>
+        <w:t>' (see below) with a log of the events that happened during the</w:t>
       </w:r>
       <w:r>
         <w:rPr>
@@ -1939,7 +2264,27 @@
           <w:sz w:val="24"/>
           <w:szCs w:val="24"/>
         </w:rPr>
-        <w:t>Create an array 'events' of the different game events that happened (no duplicates)</w:t>
+        <w:t xml:space="preserve">Create an </w:t>
+      </w:r>
+      <w:proofErr w:type="gramStart"/>
+      <w:r>
+        <w:rPr>
+          <w:rFonts w:cstheme="minorHAnsi"/>
+          <w:color w:val="444444"/>
+          <w:sz w:val="24"/>
+          <w:szCs w:val="24"/>
+        </w:rPr>
+        <w:t>array 'events' of the different game events</w:t>
+      </w:r>
+      <w:proofErr w:type="gramEnd"/>
+      <w:r>
+        <w:rPr>
+          <w:rFonts w:cstheme="minorHAnsi"/>
+          <w:color w:val="444444"/>
+          <w:sz w:val="24"/>
+          <w:szCs w:val="24"/>
+        </w:rPr>
+        <w:t xml:space="preserve"> that happened (no duplicates)</w:t>
       </w:r>
     </w:p>
     <w:p>
@@ -1967,7 +2312,47 @@
           <w:sz w:val="24"/>
           <w:szCs w:val="24"/>
         </w:rPr>
-        <w:t>After the game has finished, is was found that the yellow card from minute 64 was unfair. So remove this event from the game events log.</w:t>
+        <w:t xml:space="preserve">After the game has finished, </w:t>
+      </w:r>
+      <w:proofErr w:type="gramStart"/>
+      <w:r>
+        <w:rPr>
+          <w:rFonts w:cstheme="minorHAnsi"/>
+          <w:color w:val="444444"/>
+          <w:sz w:val="24"/>
+          <w:szCs w:val="24"/>
+        </w:rPr>
+        <w:t>is</w:t>
+      </w:r>
+      <w:proofErr w:type="gramEnd"/>
+      <w:r>
+        <w:rPr>
+          <w:rFonts w:cstheme="minorHAnsi"/>
+          <w:color w:val="444444"/>
+          <w:sz w:val="24"/>
+          <w:szCs w:val="24"/>
+        </w:rPr>
+        <w:t xml:space="preserve"> was found that the yellow card from minute 64 was unfair. </w:t>
+      </w:r>
+      <w:proofErr w:type="gramStart"/>
+      <w:r>
+        <w:rPr>
+          <w:rFonts w:cstheme="minorHAnsi"/>
+          <w:color w:val="444444"/>
+          <w:sz w:val="24"/>
+          <w:szCs w:val="24"/>
+        </w:rPr>
+        <w:t>So</w:t>
+      </w:r>
+      <w:proofErr w:type="gramEnd"/>
+      <w:r>
+        <w:rPr>
+          <w:rFonts w:cstheme="minorHAnsi"/>
+          <w:color w:val="444444"/>
+          <w:sz w:val="24"/>
+          <w:szCs w:val="24"/>
+        </w:rPr>
+        <w:t xml:space="preserve"> remove this event from the game events log.</w:t>
       </w:r>
     </w:p>
     <w:p>
@@ -2043,7 +2428,27 @@
           <w:sz w:val="24"/>
           <w:szCs w:val="24"/>
         </w:rPr>
-        <w:t>Loop over 'gameEvents' and log each element to the console, marking whether it's in the first half or second half (after 45 min) of the game, like this:</w:t>
+        <w:t>Loop over '</w:t>
+      </w:r>
+      <w:proofErr w:type="spellStart"/>
+      <w:r>
+        <w:rPr>
+          <w:rFonts w:cstheme="minorHAnsi"/>
+          <w:color w:val="444444"/>
+          <w:sz w:val="24"/>
+          <w:szCs w:val="24"/>
+        </w:rPr>
+        <w:t>gameEvents</w:t>
+      </w:r>
+      <w:proofErr w:type="spellEnd"/>
+      <w:r>
+        <w:rPr>
+          <w:rFonts w:cstheme="minorHAnsi"/>
+          <w:color w:val="444444"/>
+          <w:sz w:val="24"/>
+          <w:szCs w:val="24"/>
+        </w:rPr>
+        <w:t>' and log each element to the console, marking whether it's in the first half or second half (after 45 min) of the game, like this:</w:t>
       </w:r>
     </w:p>
     <w:p>
@@ -2096,6 +2501,7 @@
           <w:szCs w:val="24"/>
         </w:rPr>
       </w:pPr>
+      <w:proofErr w:type="spellStart"/>
       <w:r>
         <w:rPr>
           <w:rFonts w:ascii="Consolas" w:hAnsi="Consolas" w:cstheme="minorHAnsi"/>
@@ -2104,15 +2510,54 @@
           <w:sz w:val="24"/>
           <w:szCs w:val="24"/>
         </w:rPr>
-        <w:t xml:space="preserve">const </w:t>
-      </w:r>
+        <w:t>const</w:t>
+      </w:r>
+      <w:proofErr w:type="spellEnd"/>
       <w:r>
         <w:rPr>
           <w:rFonts w:ascii="Consolas" w:hAnsi="Consolas" w:cstheme="minorHAnsi"/>
-          <w:sz w:val="24"/>
-          <w:szCs w:val="24"/>
-        </w:rPr>
-        <w:t>gameEvents = new Map([</w:t>
+          <w:i/>
+          <w:iCs/>
+          <w:sz w:val="24"/>
+          <w:szCs w:val="24"/>
+        </w:rPr>
+        <w:t xml:space="preserve"> </w:t>
+      </w:r>
+      <w:proofErr w:type="spellStart"/>
+      <w:r>
+        <w:rPr>
+          <w:rFonts w:ascii="Consolas" w:hAnsi="Consolas" w:cstheme="minorHAnsi"/>
+          <w:sz w:val="24"/>
+          <w:szCs w:val="24"/>
+        </w:rPr>
+        <w:t>gameEvents</w:t>
+      </w:r>
+      <w:proofErr w:type="spellEnd"/>
+      <w:r>
+        <w:rPr>
+          <w:rFonts w:ascii="Consolas" w:hAnsi="Consolas" w:cstheme="minorHAnsi"/>
+          <w:sz w:val="24"/>
+          <w:szCs w:val="24"/>
+        </w:rPr>
+        <w:t xml:space="preserve"> = new </w:t>
+      </w:r>
+      <w:proofErr w:type="gramStart"/>
+      <w:r>
+        <w:rPr>
+          <w:rFonts w:ascii="Consolas" w:hAnsi="Consolas" w:cstheme="minorHAnsi"/>
+          <w:sz w:val="24"/>
+          <w:szCs w:val="24"/>
+        </w:rPr>
+        <w:t>Map(</w:t>
+      </w:r>
+      <w:proofErr w:type="gramEnd"/>
+      <w:r>
+        <w:rPr>
+          <w:rFonts w:ascii="Consolas" w:hAnsi="Consolas" w:cstheme="minorHAnsi"/>
+          <w:sz w:val="24"/>
+          <w:szCs w:val="24"/>
+        </w:rPr>
+        <w:t>[</w:t>
       </w:r>
     </w:p>
     <w:p>
@@ -2431,8 +2876,19 @@
           <w:sz w:val="24"/>
           <w:szCs w:val="24"/>
         </w:rPr>
-        <w:t>Write a program that receives a list of variable names written in underscore_case</w:t>
-      </w:r>
+        <w:t xml:space="preserve">Write a program that receives a list of variable names written in </w:t>
+      </w:r>
+      <w:proofErr w:type="spellStart"/>
+      <w:r>
+        <w:rPr>
+          <w:rFonts w:cstheme="minorHAnsi"/>
+          <w:color w:val="444444"/>
+          <w:sz w:val="24"/>
+          <w:szCs w:val="24"/>
+        </w:rPr>
+        <w:t>underscore_case</w:t>
+      </w:r>
+      <w:proofErr w:type="spellEnd"/>
     </w:p>
     <w:p>
       <w:pPr>
@@ -2477,7 +2933,27 @@
           <w:sz w:val="24"/>
           <w:szCs w:val="24"/>
         </w:rPr>
-        <w:t>The input will come from a textarea inserted into the DOM (see code below to</w:t>
+        <w:t xml:space="preserve">The input will come from a </w:t>
+      </w:r>
+      <w:proofErr w:type="spellStart"/>
+      <w:r>
+        <w:rPr>
+          <w:rFonts w:cstheme="minorHAnsi"/>
+          <w:color w:val="444444"/>
+          <w:sz w:val="24"/>
+          <w:szCs w:val="24"/>
+        </w:rPr>
+        <w:t>textarea</w:t>
+      </w:r>
+      <w:proofErr w:type="spellEnd"/>
+      <w:r>
+        <w:rPr>
+          <w:rFonts w:cstheme="minorHAnsi"/>
+          <w:color w:val="444444"/>
+          <w:sz w:val="24"/>
+          <w:szCs w:val="24"/>
+        </w:rPr>
+        <w:t xml:space="preserve"> inserted into the DOM (see code below to</w:t>
       </w:r>
       <w:r>
         <w:rPr>
@@ -2522,135 +2998,10 @@
           <w:sz w:val="24"/>
           <w:szCs w:val="24"/>
         </w:rPr>
-        <w:t>Test data (pasted to textarea, including spaces):</w:t>
-      </w:r>
-    </w:p>
-    <w:p>
-      <w:pPr>
-        <w:autoSpaceDE w:val="0"/>
-        <w:autoSpaceDN w:val="0"/>
-        <w:adjustRightInd w:val="0"/>
-        <w:spacing w:after="0" w:line="240" w:lineRule="auto"/>
-        <w:ind w:left="720"/>
-        <w:rPr>
-          <w:rFonts w:cstheme="minorHAnsi"/>
-          <w:color w:val="444444"/>
-          <w:sz w:val="24"/>
-          <w:szCs w:val="24"/>
-        </w:rPr>
-      </w:pPr>
-      <w:r>
-        <w:rPr>
-          <w:rFonts w:cstheme="minorHAnsi"/>
-          <w:color w:val="444444"/>
-          <w:sz w:val="24"/>
-          <w:szCs w:val="24"/>
-        </w:rPr>
-        <w:t>underscore_case</w:t>
-      </w:r>
-    </w:p>
-    <w:p>
-      <w:pPr>
-        <w:autoSpaceDE w:val="0"/>
-        <w:autoSpaceDN w:val="0"/>
-        <w:adjustRightInd w:val="0"/>
-        <w:spacing w:after="0" w:line="240" w:lineRule="auto"/>
-        <w:ind w:left="720"/>
-        <w:rPr>
-          <w:rFonts w:cstheme="minorHAnsi"/>
-          <w:color w:val="444444"/>
-          <w:sz w:val="24"/>
-          <w:szCs w:val="24"/>
-        </w:rPr>
-      </w:pPr>
-      <w:r>
-        <w:rPr>
-          <w:rFonts w:cstheme="minorHAnsi"/>
-          <w:color w:val="444444"/>
-          <w:sz w:val="24"/>
-          <w:szCs w:val="24"/>
-        </w:rPr>
-        <w:t>first_name</w:t>
-      </w:r>
-    </w:p>
-    <w:p>
-      <w:pPr>
-        <w:autoSpaceDE w:val="0"/>
-        <w:autoSpaceDN w:val="0"/>
-        <w:adjustRightInd w:val="0"/>
-        <w:spacing w:after="0" w:line="240" w:lineRule="auto"/>
-        <w:ind w:left="720"/>
-        <w:rPr>
-          <w:rFonts w:cstheme="minorHAnsi"/>
-          <w:color w:val="444444"/>
-          <w:sz w:val="24"/>
-          <w:szCs w:val="24"/>
-        </w:rPr>
-      </w:pPr>
-      <w:r>
-        <w:rPr>
-          <w:rFonts w:cstheme="minorHAnsi"/>
-          <w:color w:val="444444"/>
-          <w:sz w:val="24"/>
-          <w:szCs w:val="24"/>
-        </w:rPr>
-        <w:t>Some_Variable</w:t>
-      </w:r>
-    </w:p>
-    <w:p>
-      <w:pPr>
-        <w:autoSpaceDE w:val="0"/>
-        <w:autoSpaceDN w:val="0"/>
-        <w:adjustRightInd w:val="0"/>
-        <w:spacing w:after="0" w:line="240" w:lineRule="auto"/>
-        <w:ind w:left="720"/>
-        <w:rPr>
-          <w:rFonts w:cstheme="minorHAnsi"/>
-          <w:color w:val="444444"/>
-          <w:sz w:val="24"/>
-          <w:szCs w:val="24"/>
-        </w:rPr>
-      </w:pPr>
-      <w:r>
-        <w:rPr>
-          <w:rFonts w:cstheme="minorHAnsi"/>
-          <w:color w:val="444444"/>
-          <w:sz w:val="24"/>
-          <w:szCs w:val="24"/>
-        </w:rPr>
-        <w:t>calculate_AGE</w:t>
-      </w:r>
-    </w:p>
-    <w:p>
-      <w:pPr>
-        <w:autoSpaceDE w:val="0"/>
-        <w:autoSpaceDN w:val="0"/>
-        <w:adjustRightInd w:val="0"/>
-        <w:spacing w:after="0" w:line="240" w:lineRule="auto"/>
-        <w:ind w:left="720"/>
-        <w:rPr>
-          <w:rFonts w:cstheme="minorHAnsi"/>
-          <w:color w:val="444444"/>
-          <w:sz w:val="24"/>
-          <w:szCs w:val="24"/>
-        </w:rPr>
-      </w:pPr>
-      <w:r>
-        <w:rPr>
-          <w:rFonts w:cstheme="minorHAnsi"/>
-          <w:color w:val="444444"/>
-          <w:sz w:val="24"/>
-          <w:szCs w:val="24"/>
-        </w:rPr>
-        <w:t>delayed_departure</w:t>
-      </w:r>
-    </w:p>
-    <w:p>
-      <w:pPr>
-        <w:autoSpaceDE w:val="0"/>
-        <w:autoSpaceDN w:val="0"/>
-        <w:adjustRightInd w:val="0"/>
-        <w:spacing w:after="0" w:line="240" w:lineRule="auto"/>
+        <w:t xml:space="preserve">Test data (pasted to </w:t>
+      </w:r>
+      <w:proofErr w:type="spellStart"/>
+      <w:r>
         <w:rPr>
           <w:rFonts w:cstheme="minorHAnsi"/>
           <w:b/>
@@ -2659,7 +3010,9 @@
           <w:sz w:val="24"/>
           <w:szCs w:val="24"/>
         </w:rPr>
-      </w:pPr>
+        <w:t>textarea</w:t>
+      </w:r>
+      <w:proofErr w:type="spellEnd"/>
       <w:r>
         <w:rPr>
           <w:rFonts w:cstheme="minorHAnsi"/>
@@ -2669,6 +3022,163 @@
           <w:sz w:val="24"/>
           <w:szCs w:val="24"/>
         </w:rPr>
+        <w:t>, including spaces):</w:t>
+      </w:r>
+    </w:p>
+    <w:p>
+      <w:pPr>
+        <w:autoSpaceDE w:val="0"/>
+        <w:autoSpaceDN w:val="0"/>
+        <w:adjustRightInd w:val="0"/>
+        <w:spacing w:after="0" w:line="240" w:lineRule="auto"/>
+        <w:ind w:left="720"/>
+        <w:rPr>
+          <w:rFonts w:cstheme="minorHAnsi"/>
+          <w:color w:val="444444"/>
+          <w:sz w:val="24"/>
+          <w:szCs w:val="24"/>
+        </w:rPr>
+      </w:pPr>
+      <w:proofErr w:type="spellStart"/>
+      <w:r>
+        <w:rPr>
+          <w:rFonts w:cstheme="minorHAnsi"/>
+          <w:color w:val="444444"/>
+          <w:sz w:val="24"/>
+          <w:szCs w:val="24"/>
+        </w:rPr>
+        <w:t>underscore_case</w:t>
+      </w:r>
+      <w:proofErr w:type="spellEnd"/>
+    </w:p>
+    <w:p>
+      <w:pPr>
+        <w:autoSpaceDE w:val="0"/>
+        <w:autoSpaceDN w:val="0"/>
+        <w:adjustRightInd w:val="0"/>
+        <w:spacing w:after="0" w:line="240" w:lineRule="auto"/>
+        <w:ind w:left="720"/>
+        <w:rPr>
+          <w:rFonts w:cstheme="minorHAnsi"/>
+          <w:color w:val="444444"/>
+          <w:sz w:val="24"/>
+          <w:szCs w:val="24"/>
+        </w:rPr>
+      </w:pPr>
+      <w:proofErr w:type="spellStart"/>
+      <w:r>
+        <w:rPr>
+          <w:rFonts w:cstheme="minorHAnsi"/>
+          <w:color w:val="444444"/>
+          <w:sz w:val="24"/>
+          <w:szCs w:val="24"/>
+        </w:rPr>
+        <w:t>first_name</w:t>
+      </w:r>
+      <w:proofErr w:type="spellEnd"/>
+    </w:p>
+    <w:p>
+      <w:pPr>
+        <w:autoSpaceDE w:val="0"/>
+        <w:autoSpaceDN w:val="0"/>
+        <w:adjustRightInd w:val="0"/>
+        <w:spacing w:after="0" w:line="240" w:lineRule="auto"/>
+        <w:ind w:left="720"/>
+        <w:rPr>
+          <w:rFonts w:cstheme="minorHAnsi"/>
+          <w:color w:val="444444"/>
+          <w:sz w:val="24"/>
+          <w:szCs w:val="24"/>
+        </w:rPr>
+      </w:pPr>
+      <w:proofErr w:type="spellStart"/>
+      <w:r>
+        <w:rPr>
+          <w:rFonts w:cstheme="minorHAnsi"/>
+          <w:color w:val="444444"/>
+          <w:sz w:val="24"/>
+          <w:szCs w:val="24"/>
+        </w:rPr>
+        <w:t>Some_Variable</w:t>
+      </w:r>
+      <w:proofErr w:type="spellEnd"/>
+    </w:p>
+    <w:p>
+      <w:pPr>
+        <w:autoSpaceDE w:val="0"/>
+        <w:autoSpaceDN w:val="0"/>
+        <w:adjustRightInd w:val="0"/>
+        <w:spacing w:after="0" w:line="240" w:lineRule="auto"/>
+        <w:ind w:left="720"/>
+        <w:rPr>
+          <w:rFonts w:cstheme="minorHAnsi"/>
+          <w:color w:val="444444"/>
+          <w:sz w:val="24"/>
+          <w:szCs w:val="24"/>
+        </w:rPr>
+      </w:pPr>
+      <w:proofErr w:type="spellStart"/>
+      <w:r>
+        <w:rPr>
+          <w:rFonts w:cstheme="minorHAnsi"/>
+          <w:color w:val="444444"/>
+          <w:sz w:val="24"/>
+          <w:szCs w:val="24"/>
+        </w:rPr>
+        <w:t>calculate_AGE</w:t>
+      </w:r>
+      <w:proofErr w:type="spellEnd"/>
+    </w:p>
+    <w:p>
+      <w:pPr>
+        <w:autoSpaceDE w:val="0"/>
+        <w:autoSpaceDN w:val="0"/>
+        <w:adjustRightInd w:val="0"/>
+        <w:spacing w:after="0" w:line="240" w:lineRule="auto"/>
+        <w:ind w:left="720"/>
+        <w:rPr>
+          <w:rFonts w:cstheme="minorHAnsi"/>
+          <w:color w:val="444444"/>
+          <w:sz w:val="24"/>
+          <w:szCs w:val="24"/>
+        </w:rPr>
+      </w:pPr>
+      <w:proofErr w:type="spellStart"/>
+      <w:r>
+        <w:rPr>
+          <w:rFonts w:cstheme="minorHAnsi"/>
+          <w:color w:val="444444"/>
+          <w:sz w:val="24"/>
+          <w:szCs w:val="24"/>
+        </w:rPr>
+        <w:t>delayed_departure</w:t>
+      </w:r>
+      <w:proofErr w:type="spellEnd"/>
+    </w:p>
+    <w:p>
+      <w:pPr>
+        <w:autoSpaceDE w:val="0"/>
+        <w:autoSpaceDN w:val="0"/>
+        <w:adjustRightInd w:val="0"/>
+        <w:spacing w:after="0" w:line="240" w:lineRule="auto"/>
+        <w:rPr>
+          <w:rFonts w:cstheme="minorHAnsi"/>
+          <w:b/>
+          <w:bCs/>
+          <w:color w:val="444444"/>
+          <w:sz w:val="24"/>
+          <w:szCs w:val="24"/>
+        </w:rPr>
+      </w:pPr>
+      <w:r>
+        <w:rPr>
+          <w:rFonts w:cstheme="minorHAnsi"/>
+          <w:b/>
+          <w:bCs/>
+          <w:color w:val="444444"/>
+          <w:sz w:val="24"/>
+          <w:szCs w:val="24"/>
+        </w:rPr>
         <w:t>Should produce this output (5 separate console.log outputs):</w:t>
       </w:r>
     </w:p>
@@ -2686,14 +3196,25 @@
           <w:szCs w:val="24"/>
         </w:rPr>
       </w:pPr>
-      <w:r>
-        <w:rPr>
-          <w:rFonts w:cstheme="minorHAnsi"/>
-          <w:color w:val="444444"/>
-          <w:sz w:val="24"/>
-          <w:szCs w:val="24"/>
-        </w:rPr>
-        <w:t xml:space="preserve">underscoreCase </w:t>
+      <w:proofErr w:type="spellStart"/>
+      <w:r>
+        <w:rPr>
+          <w:rFonts w:cstheme="minorHAnsi"/>
+          <w:color w:val="444444"/>
+          <w:sz w:val="24"/>
+          <w:szCs w:val="24"/>
+        </w:rPr>
+        <w:t>underscoreCase</w:t>
+      </w:r>
+      <w:proofErr w:type="spellEnd"/>
+      <w:r>
+        <w:rPr>
+          <w:rFonts w:cstheme="minorHAnsi"/>
+          <w:color w:val="444444"/>
+          <w:sz w:val="24"/>
+          <w:szCs w:val="24"/>
+        </w:rPr>
+        <w:t xml:space="preserve"> </w:t>
       </w:r>
     </w:p>
     <w:p>
@@ -2710,14 +3231,25 @@
           <w:szCs w:val="24"/>
         </w:rPr>
       </w:pPr>
-      <w:r>
-        <w:rPr>
-          <w:rFonts w:cstheme="minorHAnsi"/>
-          <w:color w:val="444444"/>
-          <w:sz w:val="24"/>
-          <w:szCs w:val="24"/>
-        </w:rPr>
-        <w:t xml:space="preserve">firstName </w:t>
+      <w:proofErr w:type="spellStart"/>
+      <w:r>
+        <w:rPr>
+          <w:rFonts w:cstheme="minorHAnsi"/>
+          <w:color w:val="444444"/>
+          <w:sz w:val="24"/>
+          <w:szCs w:val="24"/>
+        </w:rPr>
+        <w:t>firstName</w:t>
+      </w:r>
+      <w:proofErr w:type="spellEnd"/>
+      <w:r>
+        <w:rPr>
+          <w:rFonts w:cstheme="minorHAnsi"/>
+          <w:color w:val="444444"/>
+          <w:sz w:val="24"/>
+          <w:szCs w:val="24"/>
+        </w:rPr>
+        <w:t xml:space="preserve"> </w:t>
       </w:r>
     </w:p>
     <w:p>
@@ -2734,14 +3266,25 @@
           <w:szCs w:val="24"/>
         </w:rPr>
       </w:pPr>
-      <w:r>
-        <w:rPr>
-          <w:rFonts w:cstheme="minorHAnsi"/>
-          <w:color w:val="444444"/>
-          <w:sz w:val="24"/>
-          <w:szCs w:val="24"/>
-        </w:rPr>
-        <w:t xml:space="preserve">someVariable </w:t>
+      <w:proofErr w:type="spellStart"/>
+      <w:r>
+        <w:rPr>
+          <w:rFonts w:cstheme="minorHAnsi"/>
+          <w:color w:val="444444"/>
+          <w:sz w:val="24"/>
+          <w:szCs w:val="24"/>
+        </w:rPr>
+        <w:t>someVariable</w:t>
+      </w:r>
+      <w:proofErr w:type="spellEnd"/>
+      <w:r>
+        <w:rPr>
+          <w:rFonts w:cstheme="minorHAnsi"/>
+          <w:color w:val="444444"/>
+          <w:sz w:val="24"/>
+          <w:szCs w:val="24"/>
+        </w:rPr>
+        <w:t xml:space="preserve"> </w:t>
       </w:r>
     </w:p>
     <w:p>
@@ -2758,14 +3301,25 @@
           <w:szCs w:val="24"/>
         </w:rPr>
       </w:pPr>
-      <w:r>
-        <w:rPr>
-          <w:rFonts w:cstheme="minorHAnsi"/>
-          <w:color w:val="444444"/>
-          <w:sz w:val="24"/>
-          <w:szCs w:val="24"/>
-        </w:rPr>
-        <w:t xml:space="preserve">calculateAge </w:t>
+      <w:proofErr w:type="spellStart"/>
+      <w:r>
+        <w:rPr>
+          <w:rFonts w:cstheme="minorHAnsi"/>
+          <w:color w:val="444444"/>
+          <w:sz w:val="24"/>
+          <w:szCs w:val="24"/>
+        </w:rPr>
+        <w:t>calculateAge</w:t>
+      </w:r>
+      <w:proofErr w:type="spellEnd"/>
+      <w:r>
+        <w:rPr>
+          <w:rFonts w:cstheme="minorHAnsi"/>
+          <w:color w:val="444444"/>
+          <w:sz w:val="24"/>
+          <w:szCs w:val="24"/>
+        </w:rPr>
+        <w:t xml:space="preserve"> </w:t>
       </w:r>
     </w:p>
     <w:p>
@@ -2782,14 +3336,25 @@
           <w:szCs w:val="24"/>
         </w:rPr>
       </w:pPr>
-      <w:r>
-        <w:rPr>
-          <w:rFonts w:cstheme="minorHAnsi"/>
-          <w:color w:val="444444"/>
-          <w:sz w:val="24"/>
-          <w:szCs w:val="24"/>
-        </w:rPr>
-        <w:t xml:space="preserve">delayedDeparture </w:t>
+      <w:proofErr w:type="spellStart"/>
+      <w:r>
+        <w:rPr>
+          <w:rFonts w:cstheme="minorHAnsi"/>
+          <w:color w:val="444444"/>
+          <w:sz w:val="24"/>
+          <w:szCs w:val="24"/>
+        </w:rPr>
+        <w:t>delayedDeparture</w:t>
+      </w:r>
+      <w:proofErr w:type="spellEnd"/>
+      <w:r>
+        <w:rPr>
+          <w:rFonts w:cstheme="minorHAnsi"/>
+          <w:color w:val="444444"/>
+          <w:sz w:val="24"/>
+          <w:szCs w:val="24"/>
+        </w:rPr>
+        <w:t xml:space="preserve"> </w:t>
       </w:r>
     </w:p>
     <w:p>
@@ -2844,7 +3409,27 @@
           <w:sz w:val="24"/>
           <w:szCs w:val="24"/>
         </w:rPr>
-        <w:t xml:space="preserve">Remember which character defines a new line in the textarea </w:t>
+        <w:t xml:space="preserve">Remember which character defines a new line in the </w:t>
+      </w:r>
+      <w:proofErr w:type="spellStart"/>
+      <w:r>
+        <w:rPr>
+          <w:rFonts w:cstheme="minorHAnsi"/>
+          <w:color w:val="444444"/>
+          <w:sz w:val="24"/>
+          <w:szCs w:val="24"/>
+        </w:rPr>
+        <w:t>textarea</w:t>
+      </w:r>
+      <w:proofErr w:type="spellEnd"/>
+      <w:r>
+        <w:rPr>
+          <w:rFonts w:cstheme="minorHAnsi"/>
+          <w:color w:val="444444"/>
+          <w:sz w:val="24"/>
+          <w:szCs w:val="24"/>
+        </w:rPr>
+        <w:t xml:space="preserve"> </w:t>
       </w:r>
     </w:p>
     <w:p>
@@ -2872,7 +3457,27 @@
           <w:sz w:val="24"/>
           <w:szCs w:val="24"/>
         </w:rPr>
-        <w:t xml:space="preserve">The solution only needs to work for a variable made out of 2 words, like a_b </w:t>
+        <w:t xml:space="preserve">The solution only needs to work for a variable made out of 2 words, like </w:t>
+      </w:r>
+      <w:proofErr w:type="spellStart"/>
+      <w:r>
+        <w:rPr>
+          <w:rFonts w:cstheme="minorHAnsi"/>
+          <w:color w:val="444444"/>
+          <w:sz w:val="24"/>
+          <w:szCs w:val="24"/>
+        </w:rPr>
+        <w:t>a_b</w:t>
+      </w:r>
+      <w:proofErr w:type="spellEnd"/>
+      <w:r>
+        <w:rPr>
+          <w:rFonts w:cstheme="minorHAnsi"/>
+          <w:color w:val="444444"/>
+          <w:sz w:val="24"/>
+          <w:szCs w:val="24"/>
+        </w:rPr>
+        <w:t xml:space="preserve"> </w:t>
       </w:r>
     </w:p>
     <w:p>
@@ -2926,13 +3531,69 @@
           <w:szCs w:val="24"/>
         </w:rPr>
       </w:pPr>
+      <w:proofErr w:type="spellStart"/>
+      <w:proofErr w:type="gramStart"/>
       <w:r>
         <w:rPr>
           <w:rFonts w:ascii="Consolas" w:hAnsi="Consolas" w:cstheme="minorHAnsi"/>
           <w:sz w:val="24"/>
           <w:szCs w:val="24"/>
         </w:rPr>
-        <w:t>document.body.append(document.createElement('textarea'));</w:t>
+        <w:t>document.body</w:t>
+      </w:r>
+      <w:proofErr w:type="gramEnd"/>
+      <w:r>
+        <w:rPr>
+          <w:rFonts w:ascii="Consolas" w:hAnsi="Consolas" w:cstheme="minorHAnsi"/>
+          <w:sz w:val="24"/>
+          <w:szCs w:val="24"/>
+        </w:rPr>
+        <w:t>.append</w:t>
+      </w:r>
+      <w:proofErr w:type="spellEnd"/>
+      <w:r>
+        <w:rPr>
+          <w:rFonts w:ascii="Consolas" w:hAnsi="Consolas" w:cstheme="minorHAnsi"/>
+          <w:sz w:val="24"/>
+          <w:szCs w:val="24"/>
+        </w:rPr>
+        <w:t>(</w:t>
+      </w:r>
+      <w:proofErr w:type="spellStart"/>
+      <w:r>
+        <w:rPr>
+          <w:rFonts w:ascii="Consolas" w:hAnsi="Consolas" w:cstheme="minorHAnsi"/>
+          <w:sz w:val="24"/>
+          <w:szCs w:val="24"/>
+        </w:rPr>
+        <w:t>document.createElement</w:t>
+      </w:r>
+      <w:proofErr w:type="spellEnd"/>
+      <w:r>
+        <w:rPr>
+          <w:rFonts w:ascii="Consolas" w:hAnsi="Consolas" w:cstheme="minorHAnsi"/>
+          <w:sz w:val="24"/>
+          <w:szCs w:val="24"/>
+        </w:rPr>
+        <w:t>('</w:t>
+      </w:r>
+      <w:proofErr w:type="spellStart"/>
+      <w:r>
+        <w:rPr>
+          <w:rFonts w:ascii="Consolas" w:hAnsi="Consolas" w:cstheme="minorHAnsi"/>
+          <w:sz w:val="24"/>
+          <w:szCs w:val="24"/>
+        </w:rPr>
+        <w:t>textarea</w:t>
+      </w:r>
+      <w:proofErr w:type="spellEnd"/>
+      <w:r>
+        <w:rPr>
+          <w:rFonts w:ascii="Consolas" w:hAnsi="Consolas" w:cstheme="minorHAnsi"/>
+          <w:sz w:val="24"/>
+          <w:szCs w:val="24"/>
+        </w:rPr>
+        <w:t>'));</w:t>
       </w:r>
     </w:p>
     <w:p>
@@ -2944,13 +3605,51 @@
           <w:szCs w:val="24"/>
         </w:rPr>
       </w:pPr>
+      <w:proofErr w:type="spellStart"/>
+      <w:proofErr w:type="gramStart"/>
       <w:r>
         <w:rPr>
           <w:rFonts w:ascii="Consolas" w:hAnsi="Consolas" w:cstheme="minorHAnsi"/>
           <w:sz w:val="24"/>
           <w:szCs w:val="24"/>
         </w:rPr>
-        <w:t>document.body.append(document.createElement('button'));</w:t>
+        <w:t>document.body</w:t>
+      </w:r>
+      <w:proofErr w:type="gramEnd"/>
+      <w:r>
+        <w:rPr>
+          <w:rFonts w:ascii="Consolas" w:hAnsi="Consolas" w:cstheme="minorHAnsi"/>
+          <w:sz w:val="24"/>
+          <w:szCs w:val="24"/>
+        </w:rPr>
+        <w:t>.append</w:t>
+      </w:r>
+      <w:proofErr w:type="spellEnd"/>
+      <w:r>
+        <w:rPr>
+          <w:rFonts w:ascii="Consolas" w:hAnsi="Consolas" w:cstheme="minorHAnsi"/>
+          <w:sz w:val="24"/>
+          <w:szCs w:val="24"/>
+        </w:rPr>
+        <w:t>(</w:t>
+      </w:r>
+      <w:proofErr w:type="spellStart"/>
+      <w:r>
+        <w:rPr>
+          <w:rFonts w:ascii="Consolas" w:hAnsi="Consolas" w:cstheme="minorHAnsi"/>
+          <w:sz w:val="24"/>
+          <w:szCs w:val="24"/>
+        </w:rPr>
+        <w:t>document.createElement</w:t>
+      </w:r>
+      <w:proofErr w:type="spellEnd"/>
+      <w:r>
+        <w:rPr>
+          <w:rFonts w:ascii="Consolas" w:hAnsi="Consolas" w:cstheme="minorHAnsi"/>
+          <w:sz w:val="24"/>
+          <w:szCs w:val="24"/>
+        </w:rPr>
+        <w:t>('button'));</w:t>
       </w:r>
     </w:p>
     <w:p>
@@ -3396,7 +4095,27 @@
           <w:sz w:val="24"/>
           <w:szCs w:val="24"/>
         </w:rPr>
-        <w:t>Re-create Challenge #1, but this time using an ES6 class (call it 'CarCl')</w:t>
+        <w:t>Re-create Challenge #1, but this time using an ES6 class (call it '</w:t>
+      </w:r>
+      <w:proofErr w:type="spellStart"/>
+      <w:r>
+        <w:rPr>
+          <w:rFonts w:cstheme="minorHAnsi"/>
+          <w:color w:val="444444"/>
+          <w:sz w:val="24"/>
+          <w:szCs w:val="24"/>
+        </w:rPr>
+        <w:t>CarCl</w:t>
+      </w:r>
+      <w:proofErr w:type="spellEnd"/>
+      <w:r>
+        <w:rPr>
+          <w:rFonts w:cstheme="minorHAnsi"/>
+          <w:color w:val="444444"/>
+          <w:sz w:val="24"/>
+          <w:szCs w:val="24"/>
+        </w:rPr>
+        <w:t>')</w:t>
       </w:r>
     </w:p>
     <w:p>
@@ -3424,7 +4143,27 @@
           <w:sz w:val="24"/>
           <w:szCs w:val="24"/>
         </w:rPr>
-        <w:t>Add a getter called 'speedUS' which returns the current speed in mi/h (divide by 1.6)</w:t>
+        <w:t>Add a getter called '</w:t>
+      </w:r>
+      <w:proofErr w:type="spellStart"/>
+      <w:r>
+        <w:rPr>
+          <w:rFonts w:cstheme="minorHAnsi"/>
+          <w:color w:val="444444"/>
+          <w:sz w:val="24"/>
+          <w:szCs w:val="24"/>
+        </w:rPr>
+        <w:t>speedUS</w:t>
+      </w:r>
+      <w:proofErr w:type="spellEnd"/>
+      <w:r>
+        <w:rPr>
+          <w:rFonts w:cstheme="minorHAnsi"/>
+          <w:color w:val="444444"/>
+          <w:sz w:val="24"/>
+          <w:szCs w:val="24"/>
+        </w:rPr>
+        <w:t>' which returns the current speed in mi/h (divide by 1.6)</w:t>
       </w:r>
     </w:p>
     <w:p>
@@ -3452,7 +4191,27 @@
           <w:sz w:val="24"/>
           <w:szCs w:val="24"/>
         </w:rPr>
-        <w:t>Add a setter called 'speedUS' which sets the current speed in mi/h (but converts it to km/h before storing the value, by multiplying the input by 1.6)</w:t>
+        <w:t>Add a setter called '</w:t>
+      </w:r>
+      <w:proofErr w:type="spellStart"/>
+      <w:r>
+        <w:rPr>
+          <w:rFonts w:cstheme="minorHAnsi"/>
+          <w:color w:val="444444"/>
+          <w:sz w:val="24"/>
+          <w:szCs w:val="24"/>
+        </w:rPr>
+        <w:t>speedUS</w:t>
+      </w:r>
+      <w:proofErr w:type="spellEnd"/>
+      <w:r>
+        <w:rPr>
+          <w:rFonts w:cstheme="minorHAnsi"/>
+          <w:color w:val="444444"/>
+          <w:sz w:val="24"/>
+          <w:szCs w:val="24"/>
+        </w:rPr>
+        <w:t>' which sets the current speed in mi/h (but converts it to km/h before storing the value, by multiplying the input by 1.6)</w:t>
       </w:r>
     </w:p>
     <w:p>
@@ -3668,7 +4427,47 @@
           <w:sz w:val="24"/>
           <w:szCs w:val="24"/>
         </w:rPr>
-        <w:t>Re-create Challenge #3, but this time using ES6 classes: create an 'EVCl' child class of the 'CarCl' class</w:t>
+        <w:t>Re-create Challenge #3, but this time using ES6 classes: create an '</w:t>
+      </w:r>
+      <w:proofErr w:type="spellStart"/>
+      <w:r>
+        <w:rPr>
+          <w:rFonts w:cstheme="minorHAnsi"/>
+          <w:color w:val="444444"/>
+          <w:sz w:val="24"/>
+          <w:szCs w:val="24"/>
+        </w:rPr>
+        <w:t>EVCl</w:t>
+      </w:r>
+      <w:proofErr w:type="spellEnd"/>
+      <w:r>
+        <w:rPr>
+          <w:rFonts w:cstheme="minorHAnsi"/>
+          <w:color w:val="444444"/>
+          <w:sz w:val="24"/>
+          <w:szCs w:val="24"/>
+        </w:rPr>
+        <w:t>' child class of the '</w:t>
+      </w:r>
+      <w:proofErr w:type="spellStart"/>
+      <w:r>
+        <w:rPr>
+          <w:rFonts w:cstheme="minorHAnsi"/>
+          <w:color w:val="444444"/>
+          <w:sz w:val="24"/>
+          <w:szCs w:val="24"/>
+        </w:rPr>
+        <w:t>CarCl</w:t>
+      </w:r>
+      <w:proofErr w:type="spellEnd"/>
+      <w:r>
+        <w:rPr>
+          <w:rFonts w:cstheme="minorHAnsi"/>
+          <w:color w:val="444444"/>
+          <w:sz w:val="24"/>
+          <w:szCs w:val="24"/>
+        </w:rPr>
+        <w:t>' class</w:t>
       </w:r>
     </w:p>
     <w:p>
@@ -3724,7 +4523,47 @@
           <w:sz w:val="24"/>
           <w:szCs w:val="24"/>
         </w:rPr>
-        <w:t>Implement the ability to chain the 'accelerate' and 'chargeBattery' methods of this class, and also update the 'brake' method in the 'CarCl' class. Then experiment with chaining!</w:t>
+        <w:t>Implement the ability to chain the 'accelerate' and '</w:t>
+      </w:r>
+      <w:proofErr w:type="spellStart"/>
+      <w:r>
+        <w:rPr>
+          <w:rFonts w:cstheme="minorHAnsi"/>
+          <w:color w:val="444444"/>
+          <w:sz w:val="24"/>
+          <w:szCs w:val="24"/>
+        </w:rPr>
+        <w:t>chargeBattery</w:t>
+      </w:r>
+      <w:proofErr w:type="spellEnd"/>
+      <w:r>
+        <w:rPr>
+          <w:rFonts w:cstheme="minorHAnsi"/>
+          <w:color w:val="444444"/>
+          <w:sz w:val="24"/>
+          <w:szCs w:val="24"/>
+        </w:rPr>
+        <w:t>' methods of this class, and also update the 'brake' method in the '</w:t>
+      </w:r>
+      <w:proofErr w:type="spellStart"/>
+      <w:r>
+        <w:rPr>
+          <w:rFonts w:cstheme="minorHAnsi"/>
+          <w:color w:val="444444"/>
+          <w:sz w:val="24"/>
+          <w:szCs w:val="24"/>
+        </w:rPr>
+        <w:t>CarCl</w:t>
+      </w:r>
+      <w:proofErr w:type="spellEnd"/>
+      <w:r>
+        <w:rPr>
+          <w:rFonts w:cstheme="minorHAnsi"/>
+          <w:color w:val="444444"/>
+          <w:sz w:val="24"/>
+          <w:szCs w:val="24"/>
+        </w:rPr>
+        <w:t>' class. Then experiment with chaining!</w:t>
       </w:r>
     </w:p>
     <w:p>
@@ -3800,7 +4639,31 @@
           <w:sz w:val="24"/>
           <w:szCs w:val="24"/>
         </w:rPr>
-        <w:t xml:space="preserve">'Rivian' </w:t>
+        <w:t>'</w:t>
+      </w:r>
+      <w:proofErr w:type="spellStart"/>
+      <w:r>
+        <w:rPr>
+          <w:rFonts w:cstheme="minorHAnsi"/>
+          <w:i/>
+          <w:iCs/>
+          <w:color w:val="444444"/>
+          <w:sz w:val="24"/>
+          <w:szCs w:val="24"/>
+        </w:rPr>
+        <w:t>Rivian</w:t>
+      </w:r>
+      <w:proofErr w:type="spellEnd"/>
+      <w:r>
+        <w:rPr>
+          <w:rFonts w:cstheme="minorHAnsi"/>
+          <w:i/>
+          <w:iCs/>
+          <w:color w:val="444444"/>
+          <w:sz w:val="24"/>
+          <w:szCs w:val="24"/>
+        </w:rPr>
+        <w:t xml:space="preserve">' </w:t>
       </w:r>
       <w:r>
         <w:rPr>
@@ -3908,7 +4771,27 @@
           <w:sz w:val="24"/>
           <w:szCs w:val="24"/>
         </w:rPr>
-        <w:t>In this challenge you will build a function 'whereAmI' which renders a country</w:t>
+        <w:t>In this challenge you will build a function '</w:t>
+      </w:r>
+      <w:proofErr w:type="spellStart"/>
+      <w:r>
+        <w:rPr>
+          <w:rFonts w:cstheme="minorHAnsi"/>
+          <w:color w:val="444444"/>
+          <w:sz w:val="24"/>
+          <w:szCs w:val="24"/>
+        </w:rPr>
+        <w:t>whereAmI</w:t>
+      </w:r>
+      <w:proofErr w:type="spellEnd"/>
+      <w:r>
+        <w:rPr>
+          <w:rFonts w:cstheme="minorHAnsi"/>
+          <w:color w:val="444444"/>
+          <w:sz w:val="24"/>
+          <w:szCs w:val="24"/>
+        </w:rPr>
+        <w:t>' which renders a country</w:t>
       </w:r>
       <w:r>
         <w:rPr>
@@ -3955,7 +4838,27 @@
           <w:sz w:val="24"/>
           <w:szCs w:val="24"/>
         </w:rPr>
-        <w:t>coordinates. So in this challenge, you’ll use an API on your own for the first time</w:t>
+        <w:t xml:space="preserve">coordinates. </w:t>
+      </w:r>
+      <w:proofErr w:type="gramStart"/>
+      <w:r>
+        <w:rPr>
+          <w:rFonts w:cstheme="minorHAnsi"/>
+          <w:color w:val="444444"/>
+          <w:sz w:val="24"/>
+          <w:szCs w:val="24"/>
+        </w:rPr>
+        <w:t>So</w:t>
+      </w:r>
+      <w:proofErr w:type="gramEnd"/>
+      <w:r>
+        <w:rPr>
+          <w:rFonts w:cstheme="minorHAnsi"/>
+          <w:color w:val="444444"/>
+          <w:sz w:val="24"/>
+          <w:szCs w:val="24"/>
+        </w:rPr>
+        <w:t xml:space="preserve"> in this challenge, you’ll use an API on your own for the first time</w:t>
       </w:r>
     </w:p>
     <w:p>
@@ -4051,7 +4954,87 @@
           <w:sz w:val="24"/>
           <w:szCs w:val="24"/>
         </w:rPr>
-        <w:t>Create a function 'whereAmI' which takes as inputs a latitude value ('lat') and a longitude value ('lng') (these are GPS coordinates, examples are in test data below).</w:t>
+        <w:t>Create a function '</w:t>
+      </w:r>
+      <w:proofErr w:type="spellStart"/>
+      <w:r>
+        <w:rPr>
+          <w:rFonts w:cstheme="minorHAnsi"/>
+          <w:color w:val="444444"/>
+          <w:sz w:val="24"/>
+          <w:szCs w:val="24"/>
+        </w:rPr>
+        <w:t>whereAmI</w:t>
+      </w:r>
+      <w:proofErr w:type="spellEnd"/>
+      <w:r>
+        <w:rPr>
+          <w:rFonts w:cstheme="minorHAnsi"/>
+          <w:color w:val="444444"/>
+          <w:sz w:val="24"/>
+          <w:szCs w:val="24"/>
+        </w:rPr>
+        <w:t>' which takes as inputs a latitude value ('</w:t>
+      </w:r>
+      <w:proofErr w:type="spellStart"/>
+      <w:r>
+        <w:rPr>
+          <w:rFonts w:cstheme="minorHAnsi"/>
+          <w:color w:val="444444"/>
+          <w:sz w:val="24"/>
+          <w:szCs w:val="24"/>
+        </w:rPr>
+        <w:t>lat</w:t>
+      </w:r>
+      <w:proofErr w:type="spellEnd"/>
+      <w:r>
+        <w:rPr>
+          <w:rFonts w:cstheme="minorHAnsi"/>
+          <w:color w:val="444444"/>
+          <w:sz w:val="24"/>
+          <w:szCs w:val="24"/>
+        </w:rPr>
+        <w:t>') and a longitude value ('</w:t>
+      </w:r>
+      <w:proofErr w:type="spellStart"/>
+      <w:r>
+        <w:rPr>
+          <w:rFonts w:cstheme="minorHAnsi"/>
+          <w:color w:val="444444"/>
+          <w:sz w:val="24"/>
+          <w:szCs w:val="24"/>
+        </w:rPr>
+        <w:t>lng</w:t>
+      </w:r>
+      <w:proofErr w:type="spellEnd"/>
+      <w:r>
+        <w:rPr>
+          <w:rFonts w:cstheme="minorHAnsi"/>
+          <w:color w:val="444444"/>
+          <w:sz w:val="24"/>
+          <w:szCs w:val="24"/>
+        </w:rPr>
+        <w:t xml:space="preserve">') (these are GPS </w:t>
+      </w:r>
+      <w:proofErr w:type="gramStart"/>
+      <w:r>
+        <w:rPr>
+          <w:rFonts w:cstheme="minorHAnsi"/>
+          <w:color w:val="444444"/>
+          <w:sz w:val="24"/>
+          <w:szCs w:val="24"/>
+        </w:rPr>
+        <w:t>coordinates,</w:t>
+      </w:r>
+      <w:proofErr w:type="gramEnd"/>
+      <w:r>
+        <w:rPr>
+          <w:rFonts w:cstheme="minorHAnsi"/>
+          <w:color w:val="444444"/>
+          <w:sz w:val="24"/>
+          <w:szCs w:val="24"/>
+        </w:rPr>
+        <w:t xml:space="preserve"> examples are in test data below).</w:t>
       </w:r>
     </w:p>
     <w:p>
@@ -4079,7 +5062,17 @@
           <w:sz w:val="24"/>
           <w:szCs w:val="24"/>
         </w:rPr>
-        <w:t xml:space="preserve">Do “reverse geocoding” of the provided coordinates. Reverse geocoding means to convert coordinates to a meaningful location, like a city and country name. Use this API to do reverse geocoding: </w:t>
+        <w:t>Do “reverse geocoding” of the provided coordinates. Reverse geocoding means to convert coordinates to a meaningful location, like a city and country name. Use this API to do reverse geocoding</w:t>
+      </w:r>
+      <w:proofErr w:type="gramStart"/>
+      <w:r>
+        <w:rPr>
+          <w:rFonts w:cstheme="minorHAnsi"/>
+          <w:color w:val="444444"/>
+          <w:sz w:val="24"/>
+          <w:szCs w:val="24"/>
+        </w:rPr>
+        <w:t>:</w:t>
       </w:r>
       <w:r>
         <w:rPr>
@@ -4088,34 +5081,46 @@
           <w:sz w:val="24"/>
           <w:szCs w:val="24"/>
         </w:rPr>
-        <w:t>https://geocode.xyz/api</w:t>
-      </w:r>
-      <w:r>
-        <w:rPr>
-          <w:rFonts w:cstheme="minorHAnsi"/>
-          <w:color w:val="444444"/>
-          <w:sz w:val="24"/>
-          <w:szCs w:val="24"/>
-        </w:rPr>
-        <w:t xml:space="preserve">. The AJAX call will be done to a URL with this format: </w:t>
-      </w:r>
-      <w:r>
-        <w:rPr>
-          <w:rFonts w:cstheme="minorHAnsi"/>
-          <w:color w:val="0563C2"/>
-          <w:sz w:val="24"/>
-          <w:szCs w:val="24"/>
-        </w:rPr>
-        <w:t>https://geocode.xyz/52.508,13.381?geoit=json</w:t>
-      </w:r>
-      <w:r>
-        <w:rPr>
-          <w:rFonts w:cstheme="minorHAnsi"/>
-          <w:color w:val="444444"/>
-          <w:sz w:val="24"/>
-          <w:szCs w:val="24"/>
-        </w:rPr>
-        <w:t xml:space="preserve">. Use the fetch API and promises to get the data. </w:t>
+        <w:t xml:space="preserve"> </w:t>
+      </w:r>
+      <w:r>
+        <w:rPr>
+          <w:rFonts w:cstheme="minorHAnsi"/>
+          <w:color w:val="444444"/>
+          <w:sz w:val="24"/>
+          <w:szCs w:val="24"/>
+        </w:rPr>
+        <w:t>.</w:t>
+      </w:r>
+      <w:proofErr w:type="gramEnd"/>
+      <w:r>
+        <w:rPr>
+          <w:rFonts w:cstheme="minorHAnsi"/>
+          <w:color w:val="444444"/>
+          <w:sz w:val="24"/>
+          <w:szCs w:val="24"/>
+        </w:rPr>
+        <w:t xml:space="preserve"> The AJAX call will be done to a URL with this format</w:t>
+      </w:r>
+      <w:proofErr w:type="gramStart"/>
+      <w:r>
+        <w:rPr>
+          <w:rFonts w:cstheme="minorHAnsi"/>
+          <w:color w:val="444444"/>
+          <w:sz w:val="24"/>
+          <w:szCs w:val="24"/>
+        </w:rPr>
+        <w:t>: .</w:t>
+      </w:r>
+      <w:proofErr w:type="gramEnd"/>
+      <w:r>
+        <w:rPr>
+          <w:rFonts w:cstheme="minorHAnsi"/>
+          <w:color w:val="444444"/>
+          <w:sz w:val="24"/>
+          <w:szCs w:val="24"/>
+        </w:rPr>
+        <w:t xml:space="preserve"> Use the fetch API and promises to get the data. </w:t>
       </w:r>
     </w:p>
     <w:p>
@@ -4184,7 +5189,27 @@
           <w:sz w:val="24"/>
           <w:szCs w:val="24"/>
         </w:rPr>
-        <w:t>Chain a .catch method to the end of the promise chain and log errors to the console</w:t>
+        <w:t xml:space="preserve">Chain </w:t>
+      </w:r>
+      <w:proofErr w:type="gramStart"/>
+      <w:r>
+        <w:rPr>
+          <w:rFonts w:cstheme="minorHAnsi"/>
+          <w:color w:val="444444"/>
+          <w:sz w:val="24"/>
+          <w:szCs w:val="24"/>
+        </w:rPr>
+        <w:t>a .catch</w:t>
+      </w:r>
+      <w:proofErr w:type="gramEnd"/>
+      <w:r>
+        <w:rPr>
+          <w:rFonts w:cstheme="minorHAnsi"/>
+          <w:color w:val="444444"/>
+          <w:sz w:val="24"/>
+          <w:szCs w:val="24"/>
+        </w:rPr>
+        <w:t xml:space="preserve"> method to the end of the promise chain and log errors to the console</w:t>
       </w:r>
     </w:p>
     <w:p>
@@ -4212,7 +5237,27 @@
           <w:sz w:val="24"/>
           <w:szCs w:val="24"/>
         </w:rPr>
-        <w:t xml:space="preserve">This API allows you to make only 3 requests per second. If you reload fast, you will get this error with code 403. This is an error with the request. Remember, fetch() does </w:t>
+        <w:t xml:space="preserve">This API allows you to make only 3 requests per second. If you reload fast, you will get this error with code 403. This is an error with the request. Remember, </w:t>
+      </w:r>
+      <w:proofErr w:type="gramStart"/>
+      <w:r>
+        <w:rPr>
+          <w:rFonts w:cstheme="minorHAnsi"/>
+          <w:color w:val="444444"/>
+          <w:sz w:val="24"/>
+          <w:szCs w:val="24"/>
+        </w:rPr>
+        <w:t>fetch(</w:t>
+      </w:r>
+      <w:proofErr w:type="gramEnd"/>
+      <w:r>
+        <w:rPr>
+          <w:rFonts w:cstheme="minorHAnsi"/>
+          <w:color w:val="444444"/>
+          <w:sz w:val="24"/>
+          <w:szCs w:val="24"/>
+        </w:rPr>
+        <w:t xml:space="preserve">) does </w:t>
       </w:r>
       <w:r>
         <w:rPr>
@@ -4232,7 +5277,27 @@
           <w:sz w:val="24"/>
           <w:szCs w:val="24"/>
         </w:rPr>
-        <w:t>reject the promise in this case. So create an error to reject the promise yourself, with a meaningful error message</w:t>
+        <w:t xml:space="preserve">reject the promise in this case. </w:t>
+      </w:r>
+      <w:proofErr w:type="gramStart"/>
+      <w:r>
+        <w:rPr>
+          <w:rFonts w:cstheme="minorHAnsi"/>
+          <w:color w:val="444444"/>
+          <w:sz w:val="24"/>
+          <w:szCs w:val="24"/>
+        </w:rPr>
+        <w:t>So</w:t>
+      </w:r>
+      <w:proofErr w:type="gramEnd"/>
+      <w:r>
+        <w:rPr>
+          <w:rFonts w:cstheme="minorHAnsi"/>
+          <w:color w:val="444444"/>
+          <w:sz w:val="24"/>
+          <w:szCs w:val="24"/>
+        </w:rPr>
+        <w:t xml:space="preserve"> create an error to reject the promise yourself, with a meaningful error message</w:t>
       </w:r>
     </w:p>
     <w:p>
@@ -4287,7 +5352,27 @@
           <w:sz w:val="24"/>
           <w:szCs w:val="24"/>
         </w:rPr>
-        <w:t>6. Now it's time to use the received data to render a country. So take the relevant</w:t>
+        <w:t xml:space="preserve">6. Now it's time to use the received data to render a country. </w:t>
+      </w:r>
+      <w:proofErr w:type="gramStart"/>
+      <w:r>
+        <w:rPr>
+          <w:rFonts w:cstheme="minorHAnsi"/>
+          <w:color w:val="444444"/>
+          <w:sz w:val="24"/>
+          <w:szCs w:val="24"/>
+        </w:rPr>
+        <w:t>So</w:t>
+      </w:r>
+      <w:proofErr w:type="gramEnd"/>
+      <w:r>
+        <w:rPr>
+          <w:rFonts w:cstheme="minorHAnsi"/>
+          <w:color w:val="444444"/>
+          <w:sz w:val="24"/>
+          <w:szCs w:val="24"/>
+        </w:rPr>
+        <w:t xml:space="preserve"> take the relevant</w:t>
       </w:r>
       <w:r>
         <w:rPr>
@@ -4448,7 +5533,34 @@
           <w:sz w:val="24"/>
           <w:szCs w:val="24"/>
         </w:rPr>
-        <w:t>Coordinates 2: 19.037, 72.873</w:t>
+        <w:t xml:space="preserve">Coordinates 2: </w:t>
+      </w:r>
+      <w:r>
+        <w:rPr>
+          <w:rFonts w:cstheme="minorHAnsi"/>
+          <w:color w:val="444444"/>
+          <w:sz w:val="24"/>
+          <w:szCs w:val="24"/>
+        </w:rPr>
+        <w:t>17.43508</w:t>
+      </w:r>
+      <w:r>
+        <w:rPr>
+          <w:rFonts w:cstheme="minorHAnsi"/>
+          <w:color w:val="444444"/>
+          <w:sz w:val="24"/>
+          <w:szCs w:val="24"/>
+        </w:rPr>
+        <w:t>,</w:t>
+      </w:r>
+      <w:r>
+        <w:rPr>
+          <w:rFonts w:cstheme="minorHAnsi"/>
+          <w:color w:val="444444"/>
+          <w:sz w:val="24"/>
+          <w:szCs w:val="24"/>
+        </w:rPr>
+        <w:t>78.3721456</w:t>
       </w:r>
     </w:p>
     <w:p>
@@ -4474,6 +5586,145 @@
         </w:rPr>
         <w:t>Coordinates 3: -33.933, 18.474</w:t>
       </w:r>
+    </w:p>
+    <w:p>
+      <w:pPr>
+        <w:rPr>
+          <w:rFonts w:cstheme="minorHAnsi"/>
+          <w:color w:val="444444"/>
+          <w:sz w:val="24"/>
+          <w:szCs w:val="24"/>
+        </w:rPr>
+      </w:pPr>
+    </w:p>
+    <w:p>
+      <w:pPr>
+        <w:rPr>
+          <w:rFonts w:cstheme="minorHAnsi"/>
+          <w:color w:val="444444"/>
+          <w:sz w:val="24"/>
+          <w:szCs w:val="24"/>
+        </w:rPr>
+      </w:pPr>
+      <w:r>
+        <w:rPr>
+          <w:rFonts w:cstheme="minorHAnsi"/>
+          <w:color w:val="444444"/>
+          <w:sz w:val="24"/>
+          <w:szCs w:val="24"/>
+        </w:rPr>
+        <w:t>MAPBOX</w:t>
+      </w:r>
+    </w:p>
+    <w:p>
+      <w:pPr>
+        <w:rPr>
+          <w:rFonts w:cstheme="minorHAnsi"/>
+          <w:color w:val="444444"/>
+          <w:sz w:val="24"/>
+          <w:szCs w:val="24"/>
+        </w:rPr>
+      </w:pPr>
+      <w:r>
+        <w:rPr>
+          <w:rFonts w:cstheme="minorHAnsi"/>
+          <w:color w:val="444444"/>
+          <w:sz w:val="24"/>
+          <w:szCs w:val="24"/>
+        </w:rPr>
+        <w:t>https://api.mapbox.com/geocoding/v5/mapbox.places/Hyderabad.json?access_token=pk.eyJ1Ijoic3luZXJneTI0MTEiLCJhIjoiY2p4NXc0cm53MDZoODQwbHFuNzdzMzV5NCJ9.DKIDo6bcG51yLXf2DmlYcQ</w:t>
+      </w:r>
+    </w:p>
+    <w:p>
+      <w:pPr>
+        <w:rPr>
+          <w:rFonts w:cstheme="minorHAnsi"/>
+          <w:color w:val="444444"/>
+          <w:sz w:val="24"/>
+          <w:szCs w:val="24"/>
+        </w:rPr>
+      </w:pPr>
+    </w:p>
+    <w:p>
+      <w:pPr>
+        <w:rPr>
+          <w:rFonts w:cstheme="minorHAnsi"/>
+          <w:color w:val="444444"/>
+          <w:sz w:val="24"/>
+          <w:szCs w:val="24"/>
+        </w:rPr>
+      </w:pPr>
+      <w:r>
+        <w:rPr>
+          <w:rFonts w:cstheme="minorHAnsi"/>
+          <w:color w:val="444444"/>
+          <w:sz w:val="24"/>
+          <w:szCs w:val="24"/>
+        </w:rPr>
+        <w:t>DARKSKY</w:t>
+      </w:r>
+    </w:p>
+    <w:p>
+      <w:pPr>
+        <w:pStyle w:val="HTMLPreformatted"/>
+        <w:pBdr>
+          <w:top w:val="single" w:sz="6" w:space="0" w:color="D6D6D6"/>
+          <w:left w:val="single" w:sz="6" w:space="0" w:color="D6D6D6"/>
+          <w:bottom w:val="single" w:sz="6" w:space="0" w:color="D6D6D6"/>
+          <w:right w:val="single" w:sz="6" w:space="0" w:color="D6D6D6"/>
+        </w:pBdr>
+        <w:shd w:val="clear" w:color="auto" w:fill="FFFFFF"/>
+        <w:jc w:val="center"/>
+        <w:rPr>
+          <w:rFonts w:asciiTheme="minorHAnsi" w:eastAsiaTheme="minorHAnsi" w:hAnsiTheme="minorHAnsi" w:cstheme="minorHAnsi"/>
+          <w:color w:val="444444"/>
+          <w:sz w:val="24"/>
+          <w:szCs w:val="24"/>
+          <w:lang w:eastAsia="en-US"/>
+        </w:rPr>
+      </w:pPr>
+      <w:hyperlink r:id="rId5" w:history="1">
+        <w:r>
+          <w:rPr>
+            <w:rFonts w:asciiTheme="minorHAnsi" w:eastAsiaTheme="minorHAnsi" w:hAnsiTheme="minorHAnsi" w:cstheme="minorHAnsi"/>
+            <w:color w:val="444444"/>
+            <w:sz w:val="24"/>
+            <w:szCs w:val="24"/>
+            <w:lang w:eastAsia="en-US"/>
+          </w:rPr>
+          <w:t>https://api.darksky.net/forecast/473fe696d21e65026547b2d50b56014c/37.8267,-122.4233</w:t>
+        </w:r>
+      </w:hyperlink>
+    </w:p>
+    <w:p>
+      <w:pPr>
+        <w:rPr>
+          <w:rFonts w:cstheme="minorHAnsi"/>
+          <w:color w:val="444444"/>
+          <w:sz w:val="24"/>
+          <w:szCs w:val="24"/>
+        </w:rPr>
+      </w:pPr>
+    </w:p>
+    <w:p>
+      <w:pPr>
+        <w:rPr>
+          <w:rFonts w:cstheme="minorHAnsi"/>
+          <w:color w:val="444444"/>
+          <w:sz w:val="24"/>
+          <w:szCs w:val="24"/>
+        </w:rPr>
+      </w:pPr>
+    </w:p>
+    <w:p>
+      <w:pPr>
+        <w:rPr>
+          <w:rFonts w:cstheme="minorHAnsi"/>
+          <w:color w:val="444444"/>
+          <w:sz w:val="24"/>
+          <w:szCs w:val="24"/>
+        </w:rPr>
+      </w:pPr>
     </w:p>
     <w:p>
       <w:pPr>
@@ -8600,7 +9851,6 @@
   <w:style w:type="character" w:default="1" w:styleId="DefaultParagraphFont">
     <w:name w:val="Default Paragraph Font"/>
     <w:uiPriority w:val="1"/>
-    <w:semiHidden/>
     <w:unhideWhenUsed/>
   </w:style>
   <w:style w:type="table" w:default="1" w:styleId="TableNormal">
@@ -8634,6 +9884,79 @@
       <w:ind w:left="720"/>
       <w:contextualSpacing/>
     </w:pPr>
+  </w:style>
+  <w:style w:type="character" w:styleId="Hyperlink">
+    <w:name w:val="Hyperlink"/>
+    <w:basedOn w:val="DefaultParagraphFont"/>
+    <w:uiPriority w:val="99"/>
+    <w:unhideWhenUsed/>
+    <w:rsid w:val="008B0C1D"/>
+    <w:rPr>
+      <w:color w:val="0563C1" w:themeColor="hyperlink"/>
+      <w:u w:val="single"/>
+    </w:rPr>
+  </w:style>
+  <w:style w:type="character" w:styleId="UnresolvedMention">
+    <w:name w:val="Unresolved Mention"/>
+    <w:basedOn w:val="DefaultParagraphFont"/>
+    <w:uiPriority w:val="99"/>
+    <w:semiHidden/>
+    <w:unhideWhenUsed/>
+    <w:rsid w:val="008B0C1D"/>
+    <w:rPr>
+      <w:color w:val="605E5C"/>
+      <w:shd w:val="clear" w:color="auto" w:fill="E1DFDD"/>
+    </w:rPr>
+  </w:style>
+  <w:style w:type="paragraph" w:styleId="HTMLPreformatted">
+    <w:name w:val="HTML Preformatted"/>
+    <w:basedOn w:val="Normal"/>
+    <w:link w:val="HTMLPreformattedChar"/>
+    <w:uiPriority w:val="99"/>
+    <w:semiHidden/>
+    <w:unhideWhenUsed/>
+    <w:rsid w:val="005C725C"/>
+    <w:pPr>
+      <w:tabs>
+        <w:tab w:val="left" w:pos="916"/>
+        <w:tab w:val="left" w:pos="1832"/>
+        <w:tab w:val="left" w:pos="2748"/>
+        <w:tab w:val="left" w:pos="3664"/>
+        <w:tab w:val="left" w:pos="4580"/>
+        <w:tab w:val="left" w:pos="5496"/>
+        <w:tab w:val="left" w:pos="6412"/>
+        <w:tab w:val="left" w:pos="7328"/>
+        <w:tab w:val="left" w:pos="8244"/>
+        <w:tab w:val="left" w:pos="9160"/>
+        <w:tab w:val="left" w:pos="10076"/>
+        <w:tab w:val="left" w:pos="10992"/>
+        <w:tab w:val="left" w:pos="11908"/>
+        <w:tab w:val="left" w:pos="12824"/>
+        <w:tab w:val="left" w:pos="13740"/>
+        <w:tab w:val="left" w:pos="14656"/>
+      </w:tabs>
+      <w:spacing w:after="0" w:line="240" w:lineRule="auto"/>
+    </w:pPr>
+    <w:rPr>
+      <w:rFonts w:ascii="Courier New" w:eastAsia="Times New Roman" w:hAnsi="Courier New" w:cs="Courier New"/>
+      <w:sz w:val="20"/>
+      <w:szCs w:val="20"/>
+      <w:lang w:eastAsia="en-IN"/>
+    </w:rPr>
+  </w:style>
+  <w:style w:type="character" w:customStyle="1" w:styleId="HTMLPreformattedChar">
+    <w:name w:val="HTML Preformatted Char"/>
+    <w:basedOn w:val="DefaultParagraphFont"/>
+    <w:link w:val="HTMLPreformatted"/>
+    <w:uiPriority w:val="99"/>
+    <w:semiHidden/>
+    <w:rsid w:val="005C725C"/>
+    <w:rPr>
+      <w:rFonts w:ascii="Courier New" w:eastAsia="Times New Roman" w:hAnsi="Courier New" w:cs="Courier New"/>
+      <w:sz w:val="20"/>
+      <w:szCs w:val="20"/>
+      <w:lang w:eastAsia="en-IN"/>
+    </w:rPr>
   </w:style>
 </w:styles>
 </file>
